--- a/自动批处理脚本（可解压后测试运行，查看效果）/自动解压批处理脚本使用.docx
+++ b/自动批处理脚本（可解压后测试运行，查看效果）/自动解压批处理脚本使用.docx
@@ -64,6 +64,7 @@
       <w:r>
         <w:rPr>
           <w:rFonts w:ascii="Times New Roman" w:hAnsi="Times New Roman" w:cs="Times New Roman"/>
+          <w:noProof/>
         </w:rPr>
         <w:drawing>
           <wp:inline distT="0" distB="0" distL="0" distR="0" wp14:anchorId="531CE408" wp14:editId="6AAEE6B2">
@@ -143,6 +144,22 @@
           <w:sz w:val="24"/>
           <w:szCs w:val="24"/>
         </w:rPr>
+        <w:t>1.zip</w:t>
+      </w:r>
+      <w:r>
+        <w:rPr>
+          <w:rFonts w:ascii="Times New Roman" w:eastAsia="宋体" w:hAnsi="Times New Roman" w:cs="Times New Roman"/>
+          <w:sz w:val="24"/>
+          <w:szCs w:val="24"/>
+        </w:rPr>
+        <w:t>，测试</w:t>
+      </w:r>
+      <w:r>
+        <w:rPr>
+          <w:rFonts w:ascii="Times New Roman" w:eastAsia="宋体" w:hAnsi="Times New Roman" w:cs="Times New Roman"/>
+          <w:sz w:val="24"/>
+          <w:szCs w:val="24"/>
+        </w:rPr>
         <w:t>1</w:t>
       </w:r>
       <w:r>
@@ -151,47 +168,7 @@
           <w:sz w:val="24"/>
           <w:szCs w:val="24"/>
         </w:rPr>
-        <w:t>.zip</w:t>
-      </w:r>
-      <w:r>
-        <w:rPr>
-          <w:rFonts w:ascii="Times New Roman" w:eastAsia="宋体" w:hAnsi="Times New Roman" w:cs="Times New Roman"/>
-          <w:sz w:val="24"/>
-          <w:szCs w:val="24"/>
-        </w:rPr>
-        <w:t>，</w:t>
-      </w:r>
-      <w:r>
-        <w:rPr>
-          <w:rFonts w:ascii="Times New Roman" w:eastAsia="宋体" w:hAnsi="Times New Roman" w:cs="Times New Roman"/>
-          <w:sz w:val="24"/>
-          <w:szCs w:val="24"/>
-        </w:rPr>
-        <w:t>测试</w:t>
-      </w:r>
-      <w:r>
-        <w:rPr>
-          <w:rFonts w:ascii="Times New Roman" w:eastAsia="宋体" w:hAnsi="Times New Roman" w:cs="Times New Roman"/>
-          <w:sz w:val="24"/>
-          <w:szCs w:val="24"/>
-        </w:rPr>
-        <w:t>1</w:t>
-      </w:r>
-      <w:r>
-        <w:rPr>
-          <w:rFonts w:ascii="Times New Roman" w:eastAsia="宋体" w:hAnsi="Times New Roman" w:cs="Times New Roman"/>
-          <w:sz w:val="24"/>
-          <w:szCs w:val="24"/>
-        </w:rPr>
-        <w:t>，</w:t>
-      </w:r>
-      <w:r>
-        <w:rPr>
-          <w:rFonts w:ascii="Times New Roman" w:eastAsia="宋体" w:hAnsi="Times New Roman" w:cs="Times New Roman"/>
-          <w:sz w:val="24"/>
-          <w:szCs w:val="24"/>
-        </w:rPr>
-        <w:t>测试</w:t>
+        <w:t>，测试</w:t>
       </w:r>
       <w:r>
         <w:rPr>
@@ -484,27 +461,7 @@
           <w:szCs w:val="28"/>
         </w:rPr>
         <w:lastRenderedPageBreak/>
-        <w:t>二</w:t>
-      </w:r>
-      <w:r>
-        <w:rPr>
-          <w:rFonts w:ascii="Times New Roman" w:eastAsia="宋体" w:hAnsi="Times New Roman" w:cs="Times New Roman"/>
-          <w:b/>
-          <w:bCs/>
-          <w:sz w:val="28"/>
-          <w:szCs w:val="28"/>
-        </w:rPr>
-        <w:t>、使用</w:t>
-      </w:r>
-      <w:r>
-        <w:rPr>
-          <w:rFonts w:ascii="Times New Roman" w:eastAsia="宋体" w:hAnsi="Times New Roman" w:cs="Times New Roman"/>
-          <w:b/>
-          <w:bCs/>
-          <w:sz w:val="28"/>
-          <w:szCs w:val="28"/>
-        </w:rPr>
-        <w:t>方法</w:t>
+        <w:t>二、使用方法</w:t>
       </w:r>
     </w:p>
     <w:p>
@@ -645,23 +602,7 @@
           <w:sz w:val="24"/>
           <w:szCs w:val="24"/>
         </w:rPr>
-        <w:t>“</w:t>
-      </w:r>
-      <w:r>
-        <w:rPr>
-          <w:rFonts w:ascii="Times New Roman" w:eastAsia="宋体" w:hAnsi="Times New Roman" w:cs="Times New Roman"/>
-          <w:sz w:val="24"/>
-          <w:szCs w:val="24"/>
-        </w:rPr>
-        <w:t>C:\Program Files\WinRAR\WinRAR.exe</w:t>
-      </w:r>
-      <w:r>
-        <w:rPr>
-          <w:rFonts w:ascii="Times New Roman" w:eastAsia="宋体" w:hAnsi="Times New Roman" w:cs="Times New Roman"/>
-          <w:sz w:val="24"/>
-          <w:szCs w:val="24"/>
-        </w:rPr>
-        <w:t>”</w:t>
+        <w:t>“C:\Program Files\WinRAR\WinRAR.exe”</w:t>
       </w:r>
       <w:r>
         <w:rPr>
@@ -813,23 +754,7 @@
           <w:sz w:val="24"/>
           <w:szCs w:val="24"/>
         </w:rPr>
-        <w:t>“</w:t>
-      </w:r>
-      <w:r>
-        <w:rPr>
-          <w:rFonts w:ascii="Times New Roman" w:eastAsia="宋体" w:hAnsi="Times New Roman" w:cs="Times New Roman"/>
-          <w:sz w:val="24"/>
-          <w:szCs w:val="24"/>
-        </w:rPr>
-        <w:t>D</w:t>
-      </w:r>
-      <w:r>
-        <w:rPr>
-          <w:rFonts w:ascii="Times New Roman" w:eastAsia="宋体" w:hAnsi="Times New Roman" w:cs="Times New Roman"/>
-          <w:sz w:val="24"/>
-          <w:szCs w:val="24"/>
-        </w:rPr>
-        <w:t>:\Program Files\WinRAR\WinRAR.exe”</w:t>
+        <w:t>“D:\Program Files\WinRAR\WinRAR.exe”</w:t>
       </w:r>
       <w:r>
         <w:rPr>
@@ -905,23 +830,7 @@
           <w:sz w:val="24"/>
           <w:szCs w:val="24"/>
         </w:rPr>
-        <w:t>“</w:t>
-      </w:r>
-      <w:r>
-        <w:rPr>
-          <w:rFonts w:ascii="Times New Roman" w:eastAsia="宋体" w:hAnsi="Times New Roman" w:cs="Times New Roman"/>
-          <w:sz w:val="24"/>
-          <w:szCs w:val="24"/>
-        </w:rPr>
-        <w:t>D</w:t>
-      </w:r>
-      <w:r>
-        <w:rPr>
-          <w:rFonts w:ascii="Times New Roman" w:eastAsia="宋体" w:hAnsi="Times New Roman" w:cs="Times New Roman"/>
-          <w:sz w:val="24"/>
-          <w:szCs w:val="24"/>
-        </w:rPr>
-        <w:t>:\Program Files\WinRAR\WinRAR.exe”</w:t>
+        <w:t>“D:\Program Files\WinRAR\WinRAR.exe”</w:t>
       </w:r>
       <w:r>
         <w:rPr>
@@ -936,16 +845,26 @@
       <w:pPr>
         <w:wordWrap w:val="0"/>
         <w:spacing w:line="312" w:lineRule="auto"/>
-        <w:ind w:firstLineChars="200" w:firstLine="480"/>
-        <w:rPr>
-          <w:rFonts w:ascii="Times New Roman" w:eastAsia="宋体" w:hAnsi="Times New Roman" w:cs="Times New Roman"/>
-          <w:sz w:val="24"/>
-          <w:szCs w:val="24"/>
-        </w:rPr>
-      </w:pPr>
-      <w:r>
-        <w:rPr>
-          <w:rFonts w:ascii="Times New Roman" w:eastAsia="宋体" w:hAnsi="Times New Roman" w:cs="Times New Roman"/>
+        <w:rPr>
+          <w:rFonts w:ascii="Times New Roman" w:eastAsia="宋体" w:hAnsi="Times New Roman" w:cs="Times New Roman"/>
+          <w:color w:val="FF0000"/>
+          <w:sz w:val="24"/>
+          <w:szCs w:val="24"/>
+        </w:rPr>
+      </w:pPr>
+      <w:r>
+        <w:rPr>
+          <w:rFonts w:ascii="Times New Roman" w:eastAsia="宋体" w:hAnsi="Times New Roman" w:cs="Times New Roman" w:hint="eastAsia"/>
+          <w:color w:val="FF0000"/>
+          <w:sz w:val="24"/>
+          <w:szCs w:val="24"/>
+        </w:rPr>
+        <w:t>注：</w:t>
+      </w:r>
+      <w:r>
+        <w:rPr>
+          <w:rFonts w:ascii="Times New Roman" w:eastAsia="宋体" w:hAnsi="Times New Roman" w:cs="Times New Roman"/>
+          <w:color w:val="FF0000"/>
           <w:sz w:val="24"/>
           <w:szCs w:val="24"/>
         </w:rPr>
@@ -954,6 +873,7 @@
       <w:r>
         <w:rPr>
           <w:rFonts w:ascii="Times New Roman" w:eastAsia="宋体" w:hAnsi="Times New Roman" w:cs="Times New Roman"/>
+          <w:color w:val="FF0000"/>
           <w:sz w:val="24"/>
           <w:szCs w:val="24"/>
         </w:rPr>
@@ -962,6 +882,7 @@
       <w:r>
         <w:rPr>
           <w:rFonts w:ascii="Times New Roman" w:eastAsia="宋体" w:hAnsi="Times New Roman" w:cs="Times New Roman"/>
+          <w:color w:val="FF0000"/>
           <w:sz w:val="24"/>
           <w:szCs w:val="24"/>
         </w:rPr>
@@ -970,6 +891,7 @@
       <w:r>
         <w:rPr>
           <w:rFonts w:ascii="Times New Roman" w:eastAsia="宋体" w:hAnsi="Times New Roman" w:cs="Times New Roman"/>
+          <w:color w:val="FF0000"/>
           <w:sz w:val="24"/>
           <w:szCs w:val="24"/>
         </w:rPr>
@@ -978,6 +900,7 @@
       <w:r>
         <w:rPr>
           <w:rFonts w:ascii="Times New Roman" w:eastAsia="宋体" w:hAnsi="Times New Roman" w:cs="Times New Roman"/>
+          <w:color w:val="FF0000"/>
           <w:sz w:val="24"/>
           <w:szCs w:val="24"/>
         </w:rPr>
@@ -986,6 +909,7 @@
       <w:r>
         <w:rPr>
           <w:rFonts w:ascii="Times New Roman" w:eastAsia="宋体" w:hAnsi="Times New Roman" w:cs="Times New Roman"/>
+          <w:color w:val="FF0000"/>
           <w:sz w:val="24"/>
           <w:szCs w:val="24"/>
         </w:rPr>
@@ -994,6 +918,7 @@
       <w:r>
         <w:rPr>
           <w:rFonts w:ascii="Times New Roman" w:eastAsia="宋体" w:hAnsi="Times New Roman" w:cs="Times New Roman"/>
+          <w:color w:val="FF0000"/>
           <w:sz w:val="24"/>
           <w:szCs w:val="24"/>
         </w:rPr>
@@ -1002,6 +927,7 @@
       <w:r>
         <w:rPr>
           <w:rFonts w:ascii="Times New Roman" w:eastAsia="宋体" w:hAnsi="Times New Roman" w:cs="Times New Roman"/>
+          <w:color w:val="FF0000"/>
           <w:sz w:val="24"/>
           <w:szCs w:val="24"/>
         </w:rPr>
@@ -1010,6 +936,7 @@
       <w:r>
         <w:rPr>
           <w:rFonts w:ascii="Times New Roman" w:eastAsia="宋体" w:hAnsi="Times New Roman" w:cs="Times New Roman"/>
+          <w:color w:val="FF0000"/>
           <w:sz w:val="24"/>
           <w:szCs w:val="24"/>
         </w:rPr>
@@ -1018,13 +945,157 @@
     </w:p>
     <w:p>
       <w:pPr>
-        <w:wordWrap w:val="0"/>
+        <w:spacing w:beforeLines="100" w:before="312" w:line="312" w:lineRule="auto"/>
+        <w:jc w:val="center"/>
+        <w:rPr>
+          <w:rFonts w:ascii="Times New Roman" w:eastAsia="宋体" w:hAnsi="Times New Roman" w:cs="Times New Roman"/>
+          <w:color w:val="FF0000"/>
+          <w:sz w:val="36"/>
+          <w:szCs w:val="36"/>
+        </w:rPr>
+      </w:pPr>
+      <w:r>
+        <w:rPr>
+          <w:rFonts w:ascii="Times New Roman" w:eastAsia="宋体" w:hAnsi="Times New Roman" w:cs="Times New Roman" w:hint="eastAsia"/>
+          <w:color w:val="FF0000"/>
+          <w:sz w:val="36"/>
+          <w:szCs w:val="36"/>
+        </w:rPr>
+        <w:t>需要安装</w:t>
+      </w:r>
+      <w:r>
+        <w:rPr>
+          <w:rFonts w:ascii="Times New Roman" w:eastAsia="宋体" w:hAnsi="Times New Roman" w:cs="Times New Roman" w:hint="eastAsia"/>
+          <w:color w:val="FF0000"/>
+          <w:sz w:val="36"/>
+          <w:szCs w:val="36"/>
+        </w:rPr>
+        <w:t>W</w:t>
+      </w:r>
+      <w:r>
+        <w:rPr>
+          <w:rFonts w:ascii="Times New Roman" w:eastAsia="宋体" w:hAnsi="Times New Roman" w:cs="Times New Roman"/>
+          <w:color w:val="FF0000"/>
+          <w:sz w:val="36"/>
+          <w:szCs w:val="36"/>
+        </w:rPr>
+        <w:t xml:space="preserve">inRAR </w:t>
+      </w:r>
+      <w:r>
+        <w:rPr>
+          <w:rFonts w:ascii="Times New Roman" w:eastAsia="宋体" w:hAnsi="Times New Roman" w:cs="Times New Roman" w:hint="eastAsia"/>
+          <w:color w:val="FF0000"/>
+          <w:sz w:val="36"/>
+          <w:szCs w:val="36"/>
+        </w:rPr>
+        <w:t>！！！</w:t>
+      </w:r>
+    </w:p>
+    <w:p>
+      <w:pPr>
         <w:spacing w:line="312" w:lineRule="auto"/>
-        <w:ind w:firstLineChars="200" w:firstLine="480"/>
+        <w:jc w:val="center"/>
         <w:rPr>
           <w:rFonts w:ascii="Times New Roman" w:eastAsia="宋体" w:hAnsi="Times New Roman" w:cs="Times New Roman" w:hint="eastAsia"/>
-          <w:sz w:val="24"/>
-          <w:szCs w:val="24"/>
+          <w:color w:val="FF0000"/>
+          <w:sz w:val="36"/>
+          <w:szCs w:val="36"/>
+        </w:rPr>
+      </w:pPr>
+      <w:r>
+        <w:rPr>
+          <w:rFonts w:ascii="Times New Roman" w:eastAsia="宋体" w:hAnsi="Times New Roman" w:cs="Times New Roman" w:hint="eastAsia"/>
+          <w:color w:val="FF0000"/>
+          <w:sz w:val="36"/>
+          <w:szCs w:val="36"/>
+        </w:rPr>
+        <w:t>需要安装</w:t>
+      </w:r>
+      <w:r>
+        <w:rPr>
+          <w:rFonts w:ascii="Times New Roman" w:eastAsia="宋体" w:hAnsi="Times New Roman" w:cs="Times New Roman" w:hint="eastAsia"/>
+          <w:color w:val="FF0000"/>
+          <w:sz w:val="36"/>
+          <w:szCs w:val="36"/>
+        </w:rPr>
+        <w:t>W</w:t>
+      </w:r>
+      <w:r>
+        <w:rPr>
+          <w:rFonts w:ascii="Times New Roman" w:eastAsia="宋体" w:hAnsi="Times New Roman" w:cs="Times New Roman"/>
+          <w:color w:val="FF0000"/>
+          <w:sz w:val="36"/>
+          <w:szCs w:val="36"/>
+        </w:rPr>
+        <w:t xml:space="preserve">inRAR </w:t>
+      </w:r>
+      <w:r>
+        <w:rPr>
+          <w:rFonts w:ascii="Times New Roman" w:eastAsia="宋体" w:hAnsi="Times New Roman" w:cs="Times New Roman" w:hint="eastAsia"/>
+          <w:color w:val="FF0000"/>
+          <w:sz w:val="36"/>
+          <w:szCs w:val="36"/>
+        </w:rPr>
+        <w:t>！！！</w:t>
+      </w:r>
+    </w:p>
+    <w:p>
+      <w:pPr>
+        <w:spacing w:line="312" w:lineRule="auto"/>
+        <w:jc w:val="center"/>
+        <w:rPr>
+          <w:rFonts w:ascii="Times New Roman" w:eastAsia="宋体" w:hAnsi="Times New Roman" w:cs="Times New Roman" w:hint="eastAsia"/>
+          <w:color w:val="FF0000"/>
+          <w:sz w:val="36"/>
+          <w:szCs w:val="36"/>
+        </w:rPr>
+      </w:pPr>
+      <w:r>
+        <w:rPr>
+          <w:rFonts w:ascii="Times New Roman" w:eastAsia="宋体" w:hAnsi="Times New Roman" w:cs="Times New Roman" w:hint="eastAsia"/>
+          <w:color w:val="FF0000"/>
+          <w:sz w:val="36"/>
+          <w:szCs w:val="36"/>
+        </w:rPr>
+        <w:t>需要安装</w:t>
+      </w:r>
+      <w:r>
+        <w:rPr>
+          <w:rFonts w:ascii="Times New Roman" w:eastAsia="宋体" w:hAnsi="Times New Roman" w:cs="Times New Roman" w:hint="eastAsia"/>
+          <w:color w:val="FF0000"/>
+          <w:sz w:val="36"/>
+          <w:szCs w:val="36"/>
+        </w:rPr>
+        <w:t>W</w:t>
+      </w:r>
+      <w:r>
+        <w:rPr>
+          <w:rFonts w:ascii="Times New Roman" w:eastAsia="宋体" w:hAnsi="Times New Roman" w:cs="Times New Roman"/>
+          <w:color w:val="FF0000"/>
+          <w:sz w:val="36"/>
+          <w:szCs w:val="36"/>
+        </w:rPr>
+        <w:t xml:space="preserve">inRAR </w:t>
+      </w:r>
+      <w:r>
+        <w:rPr>
+          <w:rFonts w:ascii="Times New Roman" w:eastAsia="宋体" w:hAnsi="Times New Roman" w:cs="Times New Roman" w:hint="eastAsia"/>
+          <w:color w:val="FF0000"/>
+          <w:sz w:val="36"/>
+          <w:szCs w:val="36"/>
+        </w:rPr>
+        <w:t>！！！</w:t>
+      </w:r>
+    </w:p>
+    <w:p>
+      <w:pPr>
+        <w:spacing w:line="312" w:lineRule="auto"/>
+        <w:jc w:val="center"/>
+        <w:rPr>
+          <w:rFonts w:ascii="Times New Roman" w:eastAsia="宋体" w:hAnsi="Times New Roman" w:cs="Times New Roman" w:hint="eastAsia"/>
+          <w:color w:val="FF0000"/>
+          <w:sz w:val="32"/>
+          <w:szCs w:val="32"/>
         </w:rPr>
       </w:pPr>
     </w:p>
@@ -1639,6 +1710,7 @@
   <w:style w:type="character" w:default="1" w:styleId="a0">
     <w:name w:val="Default Paragraph Font"/>
     <w:uiPriority w:val="1"/>
+    <w:semiHidden/>
     <w:unhideWhenUsed/>
   </w:style>
   <w:style w:type="table" w:default="1" w:styleId="a1">
